--- a/Logbog/Specialiserings Logbog 19-9-2013.docx
+++ b/Logbog/Specialiserings Logbog 19-9-2013.docx
@@ -56,6 +56,11 @@
     <w:p>
       <w:r>
         <w:t xml:space="preserve">da jeg har haft problemer med skitse/design fasen, er der ikke lavet nogen ugeplan for denne uge.  Men dog er jeg nået til et punkt hvor fasen er revurderet og jeg nu ved hvad jeg skal gøre, for at lave det færdig. Jeg arbejder på at lave det færdig på nuværende tidspunkt. </w:t>
+      </w:r>
+    </w:p>
+    <w:p>
+      <w:r>
+        <w:t>Vigtig milepæl for weekendens arbejde. Afgrænsning projektet, så det er mere realistisk at få lavet noget færdigt.</w:t>
       </w:r>
       <w:bookmarkStart w:id="0" w:name="_GoBack"/>
       <w:bookmarkEnd w:id="0"/>
